--- a/Week_1/Labs/1.3_HTML_and_CSS_Lab.docx
+++ b/Week_1/Labs/1.3_HTML_and_CSS_Lab.docx
@@ -5,167 +5,221 @@
     <w:p>
       <w:pPr>
         <w:widowControl w:val="0"/>
+        <w:pBdr/>
         <w:spacing w:line="276" w:lineRule="auto"/>
         <w:contextualSpacing w:val="0"/>
-      </w:pPr>
-      <w:r>
-        <w:rPr>
-          <w:rtl w:val="0"/>
-        </w:rPr>
-        <w:t xml:space="preserve">Make a new folder on your desktop called “MyHTMLSite.” Inside that folder, make a folder called “images,” a folder called “html,” and a folder called “css.”</w:t>
-      </w:r>
-    </w:p>
-    <w:p>
-      <w:pPr>
-        <w:widowControl w:val="0"/>
+        <w:jc w:val="center"/>
+        <w:rPr/>
+      </w:pPr>
+      <w:r>
+        <w:rPr>
+          <w:rtl w:val="0"/>
+        </w:rPr>
+        <w:t xml:space="preserve">1.3 HTML and CSS Lab</w:t>
+      </w:r>
+    </w:p>
+    <w:p>
+      <w:pPr>
+        <w:widowControl w:val="0"/>
+        <w:pBdr/>
         <w:spacing w:line="276" w:lineRule="auto"/>
         <w:contextualSpacing w:val="0"/>
-      </w:pPr>
-      <w:r>
-        <w:rPr>
-          <w:rtl w:val="0"/>
-        </w:rPr>
-      </w:r>
-    </w:p>
-    <w:p>
-      <w:pPr>
-        <w:widowControl w:val="0"/>
-        <w:numPr>
-          <w:ilvl w:val="0"/>
-          <w:numId w:val="1"/>
-        </w:numPr>
-        <w:spacing w:line="276" w:lineRule="auto"/>
-        <w:ind w:left="720" w:hanging="360"/>
-        <w:contextualSpacing w:val="1"/>
-        <w:rPr>
-          <w:u w:val="none"/>
-        </w:rPr>
-      </w:pPr>
-      <w:r>
-        <w:rPr>
-          <w:rtl w:val="0"/>
-        </w:rPr>
-        <w:t xml:space="preserve">Create two html files in the “html” folder. Name one of them “homepage.html” and the other “subpage.html.” </w:t>
-      </w:r>
-    </w:p>
-    <w:p>
-      <w:pPr>
-        <w:widowControl w:val="0"/>
-        <w:numPr>
-          <w:ilvl w:val="0"/>
-          <w:numId w:val="1"/>
-        </w:numPr>
-        <w:spacing w:line="276" w:lineRule="auto"/>
-        <w:ind w:left="720" w:hanging="360"/>
-        <w:contextualSpacing w:val="1"/>
-        <w:rPr>
-          <w:u w:val="none"/>
-        </w:rPr>
-      </w:pPr>
-      <w:r>
-        <w:rPr>
-          <w:rtl w:val="0"/>
-        </w:rPr>
-        <w:t xml:space="preserve">Have a link in homepage.html that </w:t>
-      </w:r>
-      <w:r>
-        <w:rPr>
-          <w:rtl w:val="0"/>
-        </w:rPr>
-        <w:t xml:space="preserve">links to subpage.html. Have a link in subpage.html that links back to homepage.html.</w:t>
-      </w:r>
-    </w:p>
-    <w:p>
-      <w:pPr>
-        <w:widowControl w:val="0"/>
-        <w:numPr>
-          <w:ilvl w:val="0"/>
-          <w:numId w:val="1"/>
-        </w:numPr>
-        <w:spacing w:line="276" w:lineRule="auto"/>
-        <w:ind w:left="720" w:hanging="360"/>
-        <w:contextualSpacing w:val="1"/>
-        <w:rPr>
-          <w:u w:val="none"/>
-        </w:rPr>
-      </w:pPr>
-      <w:r>
-        <w:rPr>
-          <w:rtl w:val="0"/>
-        </w:rPr>
-        <w:t xml:space="preserve">Have a link in homepage.html that links to a page from the internet.</w:t>
-      </w:r>
-    </w:p>
-    <w:p>
-      <w:pPr>
-        <w:widowControl w:val="0"/>
-        <w:numPr>
-          <w:ilvl w:val="0"/>
-          <w:numId w:val="1"/>
-        </w:numPr>
-        <w:spacing w:line="276" w:lineRule="auto"/>
-        <w:ind w:left="720" w:hanging="360"/>
-        <w:contextualSpacing w:val="1"/>
-        <w:rPr>
-          <w:u w:val="none"/>
-        </w:rPr>
-      </w:pPr>
-      <w:r>
-        <w:rPr>
-          <w:rtl w:val="0"/>
-        </w:rPr>
-        <w:t xml:space="preserve">In homepage.html, display an image that you saved to your images folder. In subpage.html, display an image that you link to from the internet.</w:t>
-      </w:r>
-    </w:p>
-    <w:p>
-      <w:pPr>
-        <w:widowControl w:val="0"/>
-        <w:numPr>
-          <w:ilvl w:val="0"/>
-          <w:numId w:val="1"/>
-        </w:numPr>
-        <w:spacing w:line="276" w:lineRule="auto"/>
-        <w:ind w:left="720" w:hanging="360"/>
-        <w:contextualSpacing w:val="1"/>
-        <w:rPr>
-          <w:u w:val="none"/>
-        </w:rPr>
-      </w:pPr>
-      <w:r>
-        <w:rPr>
-          <w:rtl w:val="0"/>
-        </w:rPr>
-        <w:t xml:space="preserve">In homepage.html, describe yourself using an unordered list. And in subpage.html, describe how you would make your favorite food using an ordered list.</w:t>
-      </w:r>
-    </w:p>
-    <w:p>
-      <w:pPr>
-        <w:widowControl w:val="0"/>
-        <w:numPr>
-          <w:ilvl w:val="0"/>
-          <w:numId w:val="1"/>
-        </w:numPr>
-        <w:spacing w:line="276" w:lineRule="auto"/>
-        <w:ind w:left="720" w:hanging="360"/>
-        <w:contextualSpacing w:val="1"/>
-        <w:rPr>
-          <w:u w:val="none"/>
-        </w:rPr>
-      </w:pPr>
-      <w:r>
-        <w:rPr>
-          <w:rtl w:val="0"/>
-        </w:rPr>
-        <w:t xml:space="preserve">Create a separate styles.css file in the “css” folder. Link to your new stylesheet in the &lt;head&gt; section of your homepage.html</w:t>
-      </w:r>
-    </w:p>
-    <w:p>
-      <w:pPr>
-        <w:widowControl w:val="0"/>
-        <w:numPr>
-          <w:ilvl w:val="0"/>
-          <w:numId w:val="1"/>
-        </w:numPr>
+        <w:rPr/>
+      </w:pPr>
+      <w:r>
+        <w:rPr>
+          <w:rtl w:val="0"/>
+        </w:rPr>
+      </w:r>
+    </w:p>
+    <w:p>
+      <w:pPr>
+        <w:widowControl w:val="0"/>
+        <w:pBdr/>
+        <w:spacing w:line="276" w:lineRule="auto"/>
+        <w:contextualSpacing w:val="0"/>
+        <w:rPr/>
+      </w:pPr>
+      <w:r>
+        <w:rPr>
+          <w:rtl w:val="0"/>
+        </w:rPr>
+        <w:t xml:space="preserve">Make a new folder on your desktop called “MyHTMLSite”. Inside that folder, make a folder called “images”, a folder called “html”, and a folder called “css”.</w:t>
+      </w:r>
+    </w:p>
+    <w:p>
+      <w:pPr>
+        <w:widowControl w:val="0"/>
+        <w:pBdr/>
+        <w:spacing w:line="276" w:lineRule="auto"/>
+        <w:contextualSpacing w:val="0"/>
+        <w:rPr/>
+      </w:pPr>
+      <w:r>
+        <w:rPr>
+          <w:rtl w:val="0"/>
+        </w:rPr>
+      </w:r>
+    </w:p>
+    <w:p>
+      <w:pPr>
+        <w:widowControl w:val="0"/>
+        <w:numPr>
+          <w:ilvl w:val="0"/>
+          <w:numId w:val="1"/>
+        </w:numPr>
+        <w:pBdr/>
+        <w:spacing w:line="276" w:lineRule="auto"/>
+        <w:ind w:left="720" w:hanging="360"/>
+        <w:contextualSpacing w:val="1"/>
+        <w:rPr>
+          <w:u w:val="none"/>
+        </w:rPr>
+      </w:pPr>
+      <w:r>
+        <w:rPr>
+          <w:rtl w:val="0"/>
+        </w:rPr>
+        <w:t xml:space="preserve">Create two html files in the “html” folder. Name one of them “homepage.html” and the other “subpage.html”. </w:t>
+      </w:r>
+    </w:p>
+    <w:p>
+      <w:pPr>
+        <w:widowControl w:val="0"/>
+        <w:numPr>
+          <w:ilvl w:val="0"/>
+          <w:numId w:val="1"/>
+        </w:numPr>
+        <w:pBdr/>
+        <w:spacing w:line="276" w:lineRule="auto"/>
+        <w:ind w:left="720" w:hanging="360"/>
+        <w:contextualSpacing w:val="1"/>
+        <w:rPr>
+          <w:u w:val="none"/>
+        </w:rPr>
+      </w:pPr>
+      <w:r>
+        <w:rPr>
+          <w:rtl w:val="0"/>
+        </w:rPr>
+        <w:t xml:space="preserve">Have a link in “homepage.html” that </w:t>
+      </w:r>
+      <w:r>
+        <w:rPr>
+          <w:rtl w:val="0"/>
+        </w:rPr>
+        <w:t xml:space="preserve">links to “subpage.html”. Have a link in “subpage.html” that links back to “homepage.html”.</w:t>
+      </w:r>
+    </w:p>
+    <w:p>
+      <w:pPr>
+        <w:widowControl w:val="0"/>
+        <w:numPr>
+          <w:ilvl w:val="0"/>
+          <w:numId w:val="1"/>
+        </w:numPr>
+        <w:pBdr/>
+        <w:spacing w:line="276" w:lineRule="auto"/>
+        <w:ind w:left="720" w:hanging="360"/>
+        <w:contextualSpacing w:val="1"/>
+        <w:rPr>
+          <w:u w:val="none"/>
+        </w:rPr>
+      </w:pPr>
+      <w:r>
+        <w:rPr>
+          <w:rtl w:val="0"/>
+        </w:rPr>
+        <w:t xml:space="preserve">Have a link in “homepage.html” that links to a page from the internet.</w:t>
+      </w:r>
+    </w:p>
+    <w:p>
+      <w:pPr>
+        <w:widowControl w:val="0"/>
+        <w:numPr>
+          <w:ilvl w:val="0"/>
+          <w:numId w:val="1"/>
+        </w:numPr>
+        <w:pBdr/>
+        <w:spacing w:line="276" w:lineRule="auto"/>
+        <w:ind w:left="720" w:hanging="360"/>
+        <w:contextualSpacing w:val="1"/>
+        <w:rPr>
+          <w:u w:val="none"/>
+        </w:rPr>
+      </w:pPr>
+      <w:r>
+        <w:rPr>
+          <w:rtl w:val="0"/>
+        </w:rPr>
+        <w:t xml:space="preserve">In “homepage.html”, display an image that you saved to your images folder. In “subpage.html”, display an image that you link to from the internet.</w:t>
+      </w:r>
+    </w:p>
+    <w:p>
+      <w:pPr>
+        <w:widowControl w:val="0"/>
+        <w:numPr>
+          <w:ilvl w:val="0"/>
+          <w:numId w:val="1"/>
+        </w:numPr>
+        <w:pBdr/>
+        <w:spacing w:line="276" w:lineRule="auto"/>
+        <w:ind w:left="720" w:hanging="360"/>
+        <w:contextualSpacing w:val="1"/>
+        <w:rPr>
+          <w:u w:val="none"/>
+        </w:rPr>
+      </w:pPr>
+      <w:r>
+        <w:rPr>
+          <w:rtl w:val="0"/>
+        </w:rPr>
+        <w:t xml:space="preserve">In “homepage.html”, describe yourself using an unordered list. And in “subpage.html”, describe how you would make your favorite food using an ordered list.</w:t>
+      </w:r>
+    </w:p>
+    <w:p>
+      <w:pPr>
+        <w:widowControl w:val="0"/>
+        <w:numPr>
+          <w:ilvl w:val="0"/>
+          <w:numId w:val="1"/>
+        </w:numPr>
+        <w:pBdr/>
+        <w:spacing w:line="276" w:lineRule="auto"/>
+        <w:ind w:left="720" w:hanging="360"/>
+        <w:contextualSpacing w:val="1"/>
+        <w:rPr>
+          <w:u w:val="none"/>
+        </w:rPr>
+      </w:pPr>
+      <w:r>
+        <w:rPr>
+          <w:rtl w:val="0"/>
+        </w:rPr>
+        <w:t xml:space="preserve">Create a separate “style.css” file in the “css” folder. Link to your new stylesheet in the </w:t>
+      </w:r>
+      <w:r>
+        <w:rPr>
+          <w:rFonts w:ascii="Source Code Pro" w:cs="Source Code Pro" w:eastAsia="Source Code Pro" w:hAnsi="Source Code Pro"/>
+          <w:rtl w:val="0"/>
+        </w:rPr>
+        <w:t xml:space="preserve">&lt;head&gt;</w:t>
+      </w:r>
+      <w:r>
+        <w:rPr>
+          <w:rtl w:val="0"/>
+        </w:rPr>
+        <w:t xml:space="preserve"> section of your “homepage.html” and “subpage.html”.</w:t>
+      </w:r>
+    </w:p>
+    <w:p>
+      <w:pPr>
+        <w:widowControl w:val="0"/>
+        <w:numPr>
+          <w:ilvl w:val="0"/>
+          <w:numId w:val="1"/>
+        </w:numPr>
+        <w:pBdr/>
         <w:spacing w:before="320" w:line="276" w:lineRule="auto"/>
         <w:ind w:left="720" w:hanging="360"/>
         <w:contextualSpacing w:val="1"/>
@@ -177,16 +231,17 @@
         <w:rPr>
           <w:rtl w:val="0"/>
         </w:rPr>
-        <w:t xml:space="preserve">In your styles.css document, define at least one style definition using a class selector and one style definition using an id selector. Make sure you have HTML elements in your home page that use the class and id you defined.</w:t>
-      </w:r>
-    </w:p>
-    <w:p>
-      <w:pPr>
-        <w:widowControl w:val="0"/>
-        <w:numPr>
-          <w:ilvl w:val="0"/>
-          <w:numId w:val="1"/>
-        </w:numPr>
+        <w:t xml:space="preserve">In your “styles.css” document, define at least one style definition using a class selector and one style definition using an id selector. Make sure you have HTML elements in your home page that use the class and id you defined.</w:t>
+      </w:r>
+    </w:p>
+    <w:p>
+      <w:pPr>
+        <w:widowControl w:val="0"/>
+        <w:numPr>
+          <w:ilvl w:val="0"/>
+          <w:numId w:val="1"/>
+        </w:numPr>
+        <w:pBdr/>
         <w:spacing w:before="320" w:line="276" w:lineRule="auto"/>
         <w:ind w:left="720" w:hanging="360"/>
         <w:contextualSpacing w:val="1"/>
@@ -204,8 +259,10 @@
     <w:p>
       <w:pPr>
         <w:widowControl w:val="0"/>
+        <w:pBdr/>
         <w:spacing w:before="320" w:line="276" w:lineRule="auto"/>
         <w:contextualSpacing w:val="0"/>
+        <w:rPr/>
       </w:pPr>
       <w:r>
         <w:rPr>
@@ -227,8 +284,8 @@
   <w:abstractNum w:abstractNumId="1">
     <w:lvl w:ilvl="0">
       <w:start w:val="1"/>
-      <w:numFmt w:val="bullet"/>
-      <w:lvlText w:val="●"/>
+      <w:numFmt w:val="decimal"/>
+      <w:lvlText w:val="%1."/>
       <w:lvlJc w:val="left"/>
       <w:pPr>
         <w:ind w:left="720" w:firstLine="360"/>
@@ -239,8 +296,8 @@
     </w:lvl>
     <w:lvl w:ilvl="1">
       <w:start w:val="1"/>
-      <w:numFmt w:val="bullet"/>
-      <w:lvlText w:val="○"/>
+      <w:numFmt w:val="lowerLetter"/>
+      <w:lvlText w:val="%2."/>
       <w:lvlJc w:val="left"/>
       <w:pPr>
         <w:ind w:left="1440" w:firstLine="1080"/>
@@ -251,70 +308,70 @@
     </w:lvl>
     <w:lvl w:ilvl="2">
       <w:start w:val="1"/>
-      <w:numFmt w:val="bullet"/>
-      <w:lvlText w:val="■"/>
+      <w:numFmt w:val="lowerRoman"/>
+      <w:lvlText w:val="%3."/>
+      <w:lvlJc w:val="right"/>
+      <w:pPr>
+        <w:ind w:left="2160" w:firstLine="1800"/>
+      </w:pPr>
+      <w:rPr>
+        <w:u w:val="none"/>
+      </w:rPr>
+    </w:lvl>
+    <w:lvl w:ilvl="3">
+      <w:start w:val="1"/>
+      <w:numFmt w:val="decimal"/>
+      <w:lvlText w:val="%4."/>
       <w:lvlJc w:val="left"/>
       <w:pPr>
-        <w:ind w:left="2160" w:firstLine="1800"/>
-      </w:pPr>
-      <w:rPr>
-        <w:u w:val="none"/>
-      </w:rPr>
-    </w:lvl>
-    <w:lvl w:ilvl="3">
-      <w:start w:val="1"/>
-      <w:numFmt w:val="bullet"/>
-      <w:lvlText w:val="●"/>
+        <w:ind w:left="2880" w:firstLine="2520"/>
+      </w:pPr>
+      <w:rPr>
+        <w:u w:val="none"/>
+      </w:rPr>
+    </w:lvl>
+    <w:lvl w:ilvl="4">
+      <w:start w:val="1"/>
+      <w:numFmt w:val="lowerLetter"/>
+      <w:lvlText w:val="%5."/>
       <w:lvlJc w:val="left"/>
       <w:pPr>
-        <w:ind w:left="2880" w:firstLine="2520"/>
-      </w:pPr>
-      <w:rPr>
-        <w:u w:val="none"/>
-      </w:rPr>
-    </w:lvl>
-    <w:lvl w:ilvl="4">
-      <w:start w:val="1"/>
-      <w:numFmt w:val="bullet"/>
-      <w:lvlText w:val="○"/>
+        <w:ind w:left="3600" w:firstLine="3240"/>
+      </w:pPr>
+      <w:rPr>
+        <w:u w:val="none"/>
+      </w:rPr>
+    </w:lvl>
+    <w:lvl w:ilvl="5">
+      <w:start w:val="1"/>
+      <w:numFmt w:val="lowerRoman"/>
+      <w:lvlText w:val="%6."/>
+      <w:lvlJc w:val="right"/>
+      <w:pPr>
+        <w:ind w:left="4320" w:firstLine="3960"/>
+      </w:pPr>
+      <w:rPr>
+        <w:u w:val="none"/>
+      </w:rPr>
+    </w:lvl>
+    <w:lvl w:ilvl="6">
+      <w:start w:val="1"/>
+      <w:numFmt w:val="decimal"/>
+      <w:lvlText w:val="%7."/>
       <w:lvlJc w:val="left"/>
       <w:pPr>
-        <w:ind w:left="3600" w:firstLine="3240"/>
-      </w:pPr>
-      <w:rPr>
-        <w:u w:val="none"/>
-      </w:rPr>
-    </w:lvl>
-    <w:lvl w:ilvl="5">
-      <w:start w:val="1"/>
-      <w:numFmt w:val="bullet"/>
-      <w:lvlText w:val="■"/>
+        <w:ind w:left="5040" w:firstLine="4680"/>
+      </w:pPr>
+      <w:rPr>
+        <w:u w:val="none"/>
+      </w:rPr>
+    </w:lvl>
+    <w:lvl w:ilvl="7">
+      <w:start w:val="1"/>
+      <w:numFmt w:val="lowerLetter"/>
+      <w:lvlText w:val="%8."/>
       <w:lvlJc w:val="left"/>
       <w:pPr>
-        <w:ind w:left="4320" w:firstLine="3960"/>
-      </w:pPr>
-      <w:rPr>
-        <w:u w:val="none"/>
-      </w:rPr>
-    </w:lvl>
-    <w:lvl w:ilvl="6">
-      <w:start w:val="1"/>
-      <w:numFmt w:val="bullet"/>
-      <w:lvlText w:val="●"/>
-      <w:lvlJc w:val="left"/>
-      <w:pPr>
-        <w:ind w:left="5040" w:firstLine="4680"/>
-      </w:pPr>
-      <w:rPr>
-        <w:u w:val="none"/>
-      </w:rPr>
-    </w:lvl>
-    <w:lvl w:ilvl="7">
-      <w:start w:val="1"/>
-      <w:numFmt w:val="bullet"/>
-      <w:lvlText w:val="○"/>
-      <w:lvlJc w:val="left"/>
-      <w:pPr>
         <w:ind w:left="5760" w:firstLine="5400"/>
       </w:pPr>
       <w:rPr>
@@ -323,9 +380,9 @@
     </w:lvl>
     <w:lvl w:ilvl="8">
       <w:start w:val="1"/>
-      <w:numFmt w:val="bullet"/>
-      <w:lvlText w:val="■"/>
-      <w:lvlJc w:val="left"/>
+      <w:numFmt w:val="lowerRoman"/>
+      <w:lvlText w:val="%9."/>
+      <w:lvlJc w:val="right"/>
       <w:pPr>
         <w:ind w:left="6480" w:firstLine="6120"/>
       </w:pPr>
@@ -362,6 +419,7 @@
         <w:keepNext w:val="0"/>
         <w:keepLines w:val="0"/>
         <w:widowControl w:val="1"/>
+        <w:pBdr/>
         <w:spacing w:after="0" w:before="0" w:line="276" w:lineRule="auto"/>
         <w:ind w:left="0" w:right="0" w:firstLine="0"/>
         <w:jc w:val="left"/>
@@ -381,6 +439,7 @@
     <w:pPr>
       <w:keepNext w:val="1"/>
       <w:keepLines w:val="1"/>
+      <w:pBdr/>
       <w:spacing w:after="120" w:before="400" w:lineRule="auto"/>
       <w:contextualSpacing w:val="1"/>
     </w:pPr>
@@ -396,6 +455,7 @@
     <w:pPr>
       <w:keepNext w:val="1"/>
       <w:keepLines w:val="1"/>
+      <w:pBdr/>
       <w:spacing w:after="120" w:before="360" w:lineRule="auto"/>
       <w:contextualSpacing w:val="1"/>
     </w:pPr>
@@ -412,6 +472,7 @@
     <w:pPr>
       <w:keepNext w:val="1"/>
       <w:keepLines w:val="1"/>
+      <w:pBdr/>
       <w:spacing w:after="80" w:before="320" w:lineRule="auto"/>
       <w:contextualSpacing w:val="1"/>
     </w:pPr>
@@ -429,6 +490,7 @@
     <w:pPr>
       <w:keepNext w:val="1"/>
       <w:keepLines w:val="1"/>
+      <w:pBdr/>
       <w:spacing w:after="80" w:before="280" w:lineRule="auto"/>
       <w:contextualSpacing w:val="1"/>
     </w:pPr>
@@ -445,6 +507,7 @@
     <w:pPr>
       <w:keepNext w:val="1"/>
       <w:keepLines w:val="1"/>
+      <w:pBdr/>
       <w:spacing w:after="80" w:before="240" w:lineRule="auto"/>
       <w:contextualSpacing w:val="1"/>
     </w:pPr>
@@ -461,6 +524,7 @@
     <w:pPr>
       <w:keepNext w:val="1"/>
       <w:keepLines w:val="1"/>
+      <w:pBdr/>
       <w:spacing w:after="80" w:before="240" w:lineRule="auto"/>
       <w:contextualSpacing w:val="1"/>
     </w:pPr>
@@ -478,6 +542,7 @@
     <w:pPr>
       <w:keepNext w:val="1"/>
       <w:keepLines w:val="1"/>
+      <w:pBdr/>
       <w:spacing w:after="60" w:before="0" w:lineRule="auto"/>
       <w:contextualSpacing w:val="1"/>
     </w:pPr>
@@ -493,6 +558,7 @@
     <w:pPr>
       <w:keepNext w:val="1"/>
       <w:keepLines w:val="1"/>
+      <w:pBdr/>
       <w:spacing w:after="320" w:before="0" w:lineRule="auto"/>
       <w:contextualSpacing w:val="1"/>
     </w:pPr>
